--- a/storage/docx/case_cleared_compilation.docx
+++ b/storage/docx/case_cleared_compilation.docx
@@ -6,8 +6,20 @@
       <w:pPr>
         <w:pStyle w:val="Title"/>
         <w:jc w:val="center"/>
+        <w:rPr>
+          <w:rFonts w:ascii="Arial Black" w:hAnsi="Arial Black"/>
+          <w:b/>
+          <w:sz w:val="36"/>
+        </w:rPr>
       </w:pPr>
-      <w:r>
+      <w:bookmarkStart w:id="0" w:name="_GoBack"/>
+      <w:bookmarkEnd w:id="0"/>
+      <w:r>
+        <w:rPr>
+          <w:rFonts w:ascii="Arial Black" w:hAnsi="Arial Black"/>
+          <w:b/>
+          <w:sz w:val="36"/>
+        </w:rPr>
         <w:t>COMPILATION OF CASE CLEARED</w:t>
       </w:r>
     </w:p>
@@ -143,8 +155,6 @@
       <w:r>
         <w:t>Prepared by:</w:t>
       </w:r>
-      <w:bookmarkStart w:id="0" w:name="_GoBack"/>
-      <w:bookmarkEnd w:id="0"/>
     </w:p>
     <w:p/>
     <w:p>
@@ -205,6 +215,7 @@
       </w:r>
     </w:p>
     <w:sectPr>
+      <w:headerReference w:type="default" r:id="rId6"/>
       <w:pgSz w:w="12240" w:h="15840"/>
       <w:pgMar w:top="1440" w:right="1440" w:bottom="1440" w:left="1440" w:header="708" w:footer="708" w:gutter="0"/>
       <w:cols w:space="708"/>
@@ -212,6 +223,306 @@
     </w:sectPr>
   </w:body>
 </w:document>
+</file>
+
+<file path=word/endnotes.xml><?xml version="1.0" encoding="utf-8"?>
+<w:endnotes xmlns:wpc="http://schemas.microsoft.com/office/word/2010/wordprocessingCanvas" xmlns:cx="http://schemas.microsoft.com/office/drawing/2014/chartex" xmlns:cx1="http://schemas.microsoft.com/office/drawing/2015/9/8/chartex" xmlns:cx2="http://schemas.microsoft.com/office/drawing/2015/10/21/chartex" xmlns:mc="http://schemas.openxmlformats.org/markup-compatibility/2006" xmlns:o="urn:schemas-microsoft-com:office:office" xmlns:r="http://schemas.openxmlformats.org/officeDocument/2006/relationships" xmlns:m="http://schemas.openxmlformats.org/officeDocument/2006/math" xmlns:v="urn:schemas-microsoft-com:vml" xmlns:wp14="http://schemas.microsoft.com/office/word/2010/wordprocessingDrawing" xmlns:wp="http://schemas.openxmlformats.org/drawingml/2006/wordprocessingDrawing" xmlns:w10="urn:schemas-microsoft-com:office:word" xmlns:w="http://schemas.openxmlformats.org/wordprocessingml/2006/main" xmlns:w14="http://schemas.microsoft.com/office/word/2010/wordml" xmlns:w15="http://schemas.microsoft.com/office/word/2012/wordml" xmlns:w16se="http://schemas.microsoft.com/office/word/2015/wordml/symex" xmlns:wpg="http://schemas.microsoft.com/office/word/2010/wordprocessingGroup" xmlns:wpi="http://schemas.microsoft.com/office/word/2010/wordprocessingInk" xmlns:wne="http://schemas.microsoft.com/office/word/2006/wordml" xmlns:wps="http://schemas.microsoft.com/office/word/2010/wordprocessingShape" mc:Ignorable="w14 w15 w16se wp14">
+  <w:endnote w:type="separator" w:id="-1">
+    <w:p>
+      <w:pPr>
+        <w:spacing w:after="0" w:line="240" w:lineRule="auto"/>
+      </w:pPr>
+      <w:r>
+        <w:separator/>
+      </w:r>
+    </w:p>
+  </w:endnote>
+  <w:endnote w:type="continuationSeparator" w:id="0">
+    <w:p>
+      <w:pPr>
+        <w:spacing w:after="0" w:line="240" w:lineRule="auto"/>
+      </w:pPr>
+      <w:r>
+        <w:continuationSeparator/>
+      </w:r>
+    </w:p>
+  </w:endnote>
+</w:endnotes>
+</file>
+
+<file path=word/footnotes.xml><?xml version="1.0" encoding="utf-8"?>
+<w:footnotes xmlns:wpc="http://schemas.microsoft.com/office/word/2010/wordprocessingCanvas" xmlns:cx="http://schemas.microsoft.com/office/drawing/2014/chartex" xmlns:cx1="http://schemas.microsoft.com/office/drawing/2015/9/8/chartex" xmlns:cx2="http://schemas.microsoft.com/office/drawing/2015/10/21/chartex" xmlns:mc="http://schemas.openxmlformats.org/markup-compatibility/2006" xmlns:o="urn:schemas-microsoft-com:office:office" xmlns:r="http://schemas.openxmlformats.org/officeDocument/2006/relationships" xmlns:m="http://schemas.openxmlformats.org/officeDocument/2006/math" xmlns:v="urn:schemas-microsoft-com:vml" xmlns:wp14="http://schemas.microsoft.com/office/word/2010/wordprocessingDrawing" xmlns:wp="http://schemas.openxmlformats.org/drawingml/2006/wordprocessingDrawing" xmlns:w10="urn:schemas-microsoft-com:office:word" xmlns:w="http://schemas.openxmlformats.org/wordprocessingml/2006/main" xmlns:w14="http://schemas.microsoft.com/office/word/2010/wordml" xmlns:w15="http://schemas.microsoft.com/office/word/2012/wordml" xmlns:w16se="http://schemas.microsoft.com/office/word/2015/wordml/symex" xmlns:wpg="http://schemas.microsoft.com/office/word/2010/wordprocessingGroup" xmlns:wpi="http://schemas.microsoft.com/office/word/2010/wordprocessingInk" xmlns:wne="http://schemas.microsoft.com/office/word/2006/wordml" xmlns:wps="http://schemas.microsoft.com/office/word/2010/wordprocessingShape" mc:Ignorable="w14 w15 w16se wp14">
+  <w:footnote w:type="separator" w:id="-1">
+    <w:p>
+      <w:pPr>
+        <w:spacing w:after="0" w:line="240" w:lineRule="auto"/>
+      </w:pPr>
+      <w:r>
+        <w:separator/>
+      </w:r>
+    </w:p>
+  </w:footnote>
+  <w:footnote w:type="continuationSeparator" w:id="0">
+    <w:p>
+      <w:pPr>
+        <w:spacing w:after="0" w:line="240" w:lineRule="auto"/>
+      </w:pPr>
+      <w:r>
+        <w:continuationSeparator/>
+      </w:r>
+    </w:p>
+  </w:footnote>
+</w:footnotes>
+</file>
+
+<file path=word/header1.xml><?xml version="1.0" encoding="utf-8"?>
+<w:hdr xmlns:wpc="http://schemas.microsoft.com/office/word/2010/wordprocessingCanvas" xmlns:cx="http://schemas.microsoft.com/office/drawing/2014/chartex" xmlns:cx1="http://schemas.microsoft.com/office/drawing/2015/9/8/chartex" xmlns:cx2="http://schemas.microsoft.com/office/drawing/2015/10/21/chartex" xmlns:mc="http://schemas.openxmlformats.org/markup-compatibility/2006" xmlns:o="urn:schemas-microsoft-com:office:office" xmlns:r="http://schemas.openxmlformats.org/officeDocument/2006/relationships" xmlns:m="http://schemas.openxmlformats.org/officeDocument/2006/math" xmlns:v="urn:schemas-microsoft-com:vml" xmlns:wp14="http://schemas.microsoft.com/office/word/2010/wordprocessingDrawing" xmlns:wp="http://schemas.openxmlformats.org/drawingml/2006/wordprocessingDrawing" xmlns:w10="urn:schemas-microsoft-com:office:word" xmlns:w="http://schemas.openxmlformats.org/wordprocessingml/2006/main" xmlns:w14="http://schemas.microsoft.com/office/word/2010/wordml" xmlns:w15="http://schemas.microsoft.com/office/word/2012/wordml" xmlns:w16se="http://schemas.microsoft.com/office/word/2015/wordml/symex" xmlns:wpg="http://schemas.microsoft.com/office/word/2010/wordprocessingGroup" xmlns:wpi="http://schemas.microsoft.com/office/word/2010/wordprocessingInk" xmlns:wne="http://schemas.microsoft.com/office/word/2006/wordml" xmlns:wps="http://schemas.microsoft.com/office/word/2010/wordprocessingShape" mc:Ignorable="w14 w15 w16se wp14">
+  <w:p>
+    <w:pPr>
+      <w:pStyle w:val="Header"/>
+      <w:rPr>
+        <w:rFonts w:ascii="Arial" w:hAnsi="Arial" w:cs="Arial"/>
+      </w:rPr>
+    </w:pPr>
+  </w:p>
+  <w:p>
+    <w:pPr>
+      <w:pStyle w:val="Header"/>
+      <w:jc w:val="center"/>
+      <w:rPr>
+        <w:rFonts w:ascii="Arial" w:hAnsi="Arial" w:cs="Arial"/>
+      </w:rPr>
+    </w:pPr>
+    <w:r>
+      <w:rPr>
+        <w:rFonts w:ascii="Arial" w:hAnsi="Arial" w:cs="Arial"/>
+        <w:noProof/>
+        <w:lang w:eastAsia="en-PH"/>
+      </w:rPr>
+      <w:drawing>
+        <wp:anchor distT="0" distB="0" distL="114300" distR="114300" simplePos="0" relativeHeight="251659264" behindDoc="0" locked="0" layoutInCell="1" allowOverlap="1" wp14:anchorId="24161C4D" wp14:editId="7F4873A3">
+          <wp:simplePos x="0" y="0"/>
+          <wp:positionH relativeFrom="margin">
+            <wp:align>right</wp:align>
+          </wp:positionH>
+          <wp:positionV relativeFrom="paragraph">
+            <wp:posOffset>7620</wp:posOffset>
+          </wp:positionV>
+          <wp:extent cx="899160" cy="904875"/>
+          <wp:effectExtent l="0" t="0" r="0" b="9525"/>
+          <wp:wrapSquare wrapText="bothSides"/>
+          <wp:docPr id="1" name="Picture 1"/>
+          <wp:cNvGraphicFramePr>
+            <a:graphicFrameLocks xmlns:a="http://schemas.openxmlformats.org/drawingml/2006/main" noChangeAspect="1"/>
+          </wp:cNvGraphicFramePr>
+          <a:graphic xmlns:a="http://schemas.openxmlformats.org/drawingml/2006/main">
+            <a:graphicData uri="http://schemas.openxmlformats.org/drawingml/2006/picture">
+              <pic:pic xmlns:pic="http://schemas.openxmlformats.org/drawingml/2006/picture">
+                <pic:nvPicPr>
+                  <pic:cNvPr id="1" name="bmps.png"/>
+                  <pic:cNvPicPr/>
+                </pic:nvPicPr>
+                <pic:blipFill>
+                  <a:blip r:embed="rId1">
+                    <a:extLst>
+                      <a:ext uri="{28A0092B-C50C-407E-A947-70E740481C1C}">
+                        <a14:useLocalDpi xmlns:a14="http://schemas.microsoft.com/office/drawing/2010/main" val="0"/>
+                      </a:ext>
+                    </a:extLst>
+                  </a:blip>
+                  <a:stretch>
+                    <a:fillRect/>
+                  </a:stretch>
+                </pic:blipFill>
+                <pic:spPr>
+                  <a:xfrm>
+                    <a:off x="0" y="0"/>
+                    <a:ext cx="899160" cy="904875"/>
+                  </a:xfrm>
+                  <a:prstGeom prst="rect">
+                    <a:avLst/>
+                  </a:prstGeom>
+                </pic:spPr>
+              </pic:pic>
+            </a:graphicData>
+          </a:graphic>
+          <wp14:sizeRelH relativeFrom="margin">
+            <wp14:pctWidth>0</wp14:pctWidth>
+          </wp14:sizeRelH>
+          <wp14:sizeRelV relativeFrom="margin">
+            <wp14:pctHeight>0</wp14:pctHeight>
+          </wp14:sizeRelV>
+        </wp:anchor>
+      </w:drawing>
+    </w:r>
+    <w:r>
+      <w:rPr>
+        <w:rFonts w:ascii="Arial" w:hAnsi="Arial" w:cs="Arial"/>
+        <w:noProof/>
+        <w:lang w:eastAsia="en-PH"/>
+      </w:rPr>
+      <w:drawing>
+        <wp:anchor distT="0" distB="0" distL="114300" distR="114300" simplePos="0" relativeHeight="251658240" behindDoc="0" locked="0" layoutInCell="1" allowOverlap="1" wp14:anchorId="69D35DD2" wp14:editId="6CC33D4B">
+          <wp:simplePos x="0" y="0"/>
+          <wp:positionH relativeFrom="margin">
+            <wp:align>left</wp:align>
+          </wp:positionH>
+          <wp:positionV relativeFrom="paragraph">
+            <wp:posOffset>6985</wp:posOffset>
+          </wp:positionV>
+          <wp:extent cx="634365" cy="885825"/>
+          <wp:effectExtent l="0" t="0" r="0" b="9525"/>
+          <wp:wrapSquare wrapText="bothSides"/>
+          <wp:docPr id="2" name="Picture 2"/>
+          <wp:cNvGraphicFramePr>
+            <a:graphicFrameLocks xmlns:a="http://schemas.openxmlformats.org/drawingml/2006/main" noChangeAspect="1"/>
+          </wp:cNvGraphicFramePr>
+          <a:graphic xmlns:a="http://schemas.openxmlformats.org/drawingml/2006/main">
+            <a:graphicData uri="http://schemas.openxmlformats.org/drawingml/2006/picture">
+              <pic:pic xmlns:pic="http://schemas.openxmlformats.org/drawingml/2006/picture">
+                <pic:nvPicPr>
+                  <pic:cNvPr id="2" name="pnplogo.png"/>
+                  <pic:cNvPicPr/>
+                </pic:nvPicPr>
+                <pic:blipFill>
+                  <a:blip r:embed="rId2">
+                    <a:extLst>
+                      <a:ext uri="{28A0092B-C50C-407E-A947-70E740481C1C}">
+                        <a14:useLocalDpi xmlns:a14="http://schemas.microsoft.com/office/drawing/2010/main" val="0"/>
+                      </a:ext>
+                    </a:extLst>
+                  </a:blip>
+                  <a:stretch>
+                    <a:fillRect/>
+                  </a:stretch>
+                </pic:blipFill>
+                <pic:spPr>
+                  <a:xfrm>
+                    <a:off x="0" y="0"/>
+                    <a:ext cx="634365" cy="885825"/>
+                  </a:xfrm>
+                  <a:prstGeom prst="rect">
+                    <a:avLst/>
+                  </a:prstGeom>
+                </pic:spPr>
+              </pic:pic>
+            </a:graphicData>
+          </a:graphic>
+          <wp14:sizeRelH relativeFrom="margin">
+            <wp14:pctWidth>0</wp14:pctWidth>
+          </wp14:sizeRelH>
+          <wp14:sizeRelV relativeFrom="margin">
+            <wp14:pctHeight>0</wp14:pctHeight>
+          </wp14:sizeRelV>
+        </wp:anchor>
+      </w:drawing>
+    </w:r>
+    <w:r>
+      <w:rPr>
+        <w:rFonts w:ascii="Arial" w:hAnsi="Arial" w:cs="Arial"/>
+      </w:rPr>
+      <w:t>Republic of the Philippines</w:t>
+    </w:r>
+  </w:p>
+  <w:p>
+    <w:pPr>
+      <w:pStyle w:val="Header"/>
+      <w:jc w:val="center"/>
+      <w:rPr>
+        <w:rFonts w:ascii="Arial" w:hAnsi="Arial" w:cs="Arial"/>
+      </w:rPr>
+    </w:pPr>
+    <w:r>
+      <w:rPr>
+        <w:rFonts w:ascii="Arial" w:hAnsi="Arial" w:cs="Arial"/>
+      </w:rPr>
+      <w:t>NATIONAL POLICE COMMISSION</w:t>
+    </w:r>
+  </w:p>
+  <w:p>
+    <w:pPr>
+      <w:pStyle w:val="Header"/>
+      <w:jc w:val="center"/>
+      <w:rPr>
+        <w:rFonts w:ascii="Arial" w:hAnsi="Arial" w:cs="Arial"/>
+      </w:rPr>
+    </w:pPr>
+    <w:r>
+      <w:rPr>
+        <w:rFonts w:ascii="Arial" w:hAnsi="Arial" w:cs="Arial"/>
+      </w:rPr>
+      <w:t>PHILIPPINE NATIONAL POLICE, POLICE REGIONAL OFFICE 5</w:t>
+    </w:r>
+  </w:p>
+  <w:p>
+    <w:pPr>
+      <w:pStyle w:val="Header"/>
+      <w:jc w:val="center"/>
+      <w:rPr>
+        <w:rFonts w:ascii="Arial" w:hAnsi="Arial" w:cs="Arial"/>
+        <w:b/>
+      </w:rPr>
+    </w:pPr>
+    <w:r>
+      <w:rPr>
+        <w:rFonts w:ascii="Arial" w:hAnsi="Arial" w:cs="Arial"/>
+        <w:b/>
+      </w:rPr>
+      <w:t>SORSOGON POLICE PROVINCIAL OFFICE</w:t>
+    </w:r>
+  </w:p>
+  <w:p>
+    <w:pPr>
+      <w:pStyle w:val="Header"/>
+      <w:jc w:val="center"/>
+      <w:rPr>
+        <w:rFonts w:ascii="Arial" w:hAnsi="Arial" w:cs="Arial"/>
+        <w:b/>
+        <w:sz w:val="20"/>
+      </w:rPr>
+    </w:pPr>
+    <w:r>
+      <w:rPr>
+        <w:rFonts w:ascii="Arial" w:hAnsi="Arial" w:cs="Arial"/>
+        <w:b/>
+        <w:sz w:val="20"/>
+      </w:rPr>
+      <w:t>BULAN MUNICIPAL POLICE STATION</w:t>
+    </w:r>
+  </w:p>
+  <w:p>
+    <w:pPr>
+      <w:pStyle w:val="Header"/>
+      <w:jc w:val="center"/>
+      <w:rPr>
+        <w:rFonts w:ascii="Arial" w:hAnsi="Arial" w:cs="Arial"/>
+      </w:rPr>
+    </w:pPr>
+    <w:proofErr w:type="spellStart"/>
+    <w:r>
+      <w:rPr>
+        <w:rFonts w:ascii="Arial" w:hAnsi="Arial" w:cs="Arial"/>
+      </w:rPr>
+      <w:t>Brgy</w:t>
+    </w:r>
+    <w:proofErr w:type="spellEnd"/>
+    <w:r>
+      <w:rPr>
+        <w:rFonts w:ascii="Arial" w:hAnsi="Arial" w:cs="Arial"/>
+      </w:rPr>
+      <w:t>. Aquino, Bulan, Sorsogon</w:t>
+    </w:r>
+  </w:p>
+  <w:p>
+    <w:pPr>
+      <w:pStyle w:val="Header"/>
+      <w:jc w:val="center"/>
+      <w:rPr>
+        <w:rFonts w:ascii="Arial" w:hAnsi="Arial" w:cs="Arial"/>
+      </w:rPr>
+    </w:pPr>
+  </w:p>
+</w:hdr>
 </file>
 
 <file path=word/styles.xml><?xml version="1.0" encoding="utf-8"?>
@@ -689,6 +1000,50 @@
       <w:szCs w:val="56"/>
     </w:rPr>
   </w:style>
+  <w:style w:type="paragraph" w:styleId="Header">
+    <w:name w:val="header"/>
+    <w:basedOn w:val="Normal"/>
+    <w:link w:val="HeaderChar"/>
+    <w:uiPriority w:val="99"/>
+    <w:unhideWhenUsed/>
+    <w:rsid w:val="00F9307F"/>
+    <w:pPr>
+      <w:tabs>
+        <w:tab w:val="center" w:pos="4680"/>
+        <w:tab w:val="right" w:pos="9360"/>
+      </w:tabs>
+      <w:spacing w:after="0" w:line="240" w:lineRule="auto"/>
+    </w:pPr>
+  </w:style>
+  <w:style w:type="character" w:customStyle="1" w:styleId="HeaderChar">
+    <w:name w:val="Header Char"/>
+    <w:basedOn w:val="DefaultParagraphFont"/>
+    <w:link w:val="Header"/>
+    <w:uiPriority w:val="99"/>
+    <w:rsid w:val="00F9307F"/>
+  </w:style>
+  <w:style w:type="paragraph" w:styleId="Footer">
+    <w:name w:val="footer"/>
+    <w:basedOn w:val="Normal"/>
+    <w:link w:val="FooterChar"/>
+    <w:uiPriority w:val="99"/>
+    <w:unhideWhenUsed/>
+    <w:rsid w:val="00F9307F"/>
+    <w:pPr>
+      <w:tabs>
+        <w:tab w:val="center" w:pos="4680"/>
+        <w:tab w:val="right" w:pos="9360"/>
+      </w:tabs>
+      <w:spacing w:after="0" w:line="240" w:lineRule="auto"/>
+    </w:pPr>
+  </w:style>
+  <w:style w:type="character" w:customStyle="1" w:styleId="FooterChar">
+    <w:name w:val="Footer Char"/>
+    <w:basedOn w:val="DefaultParagraphFont"/>
+    <w:link w:val="Footer"/>
+    <w:uiPriority w:val="99"/>
+    <w:rsid w:val="00F9307F"/>
+  </w:style>
 </w:styles>
 </file>
 
